--- a/Projektbericht.docx
+++ b/Projektbericht.docx
@@ -3835,14 +3835,17 @@
     <w:p>
       <w:pPr>
         <w:pStyle w:val="Titel"/>
-      </w:pPr>
-      <w:proofErr w:type="spellStart"/>
-      <w:r>
-        <w:t>tLend</w:t>
-      </w:r>
-      <w:proofErr w:type="spellEnd"/>
-      <w:r>
-        <w:t>, Leihe dir Werkzeug</w:t>
+        <w:rPr>
+          <w:sz w:val="44"/>
+          <w:szCs w:val="44"/>
+        </w:rPr>
+      </w:pPr>
+      <w:r>
+        <w:rPr>
+          <w:sz w:val="44"/>
+          <w:szCs w:val="44"/>
+        </w:rPr>
+        <w:t>MyParts, Die Zukunft der Fertigungsteilbeschaffung</w:t>
       </w:r>
     </w:p>
     <w:p>
@@ -12676,21 +12679,7 @@
                 <w:sz w:val="18"/>
                 <w:szCs w:val="18"/>
               </w:rPr>
-              <w:t xml:space="preserve">Mail: </w:t>
-            </w:r>
-            <w:r>
-              <w:rPr>
-                <w:sz w:val="18"/>
-                <w:szCs w:val="18"/>
-              </w:rPr>
-              <w:t>Werb</w:t>
-            </w:r>
-            <w:r>
-              <w:rPr>
-                <w:sz w:val="18"/>
-                <w:szCs w:val="18"/>
-              </w:rPr>
-              <w:t>@oth.de</w:t>
+              <w:t>Mail: Werb@oth.de</w:t>
             </w:r>
           </w:p>
           <w:p>
@@ -13302,14 +13291,7 @@
           <w:b/>
           <w:bCs/>
         </w:rPr>
-        <w:t>Fertig</w:t>
-      </w:r>
-      <w:r>
-        <w:rPr>
-          <w:b/>
-          <w:bCs/>
-        </w:rPr>
-        <w:t>ungsbetrieb</w:t>
+        <w:t>Fertigungsbetrieb</w:t>
       </w:r>
       <w:r>
         <w:rPr>
@@ -13792,31 +13774,7 @@
           <w:b/>
           <w:bCs/>
         </w:rPr>
-        <w:t>Anforderung F</w:t>
-      </w:r>
-      <w:r>
-        <w:rPr>
-          <w:rFonts w:cstheme="minorHAnsi"/>
-          <w:b/>
-          <w:bCs/>
-        </w:rPr>
-        <w:t>4</w:t>
-      </w:r>
-      <w:r>
-        <w:rPr>
-          <w:rFonts w:cstheme="minorHAnsi"/>
-          <w:b/>
-          <w:bCs/>
-        </w:rPr>
-        <w:t xml:space="preserve">0: </w:t>
-      </w:r>
-      <w:r>
-        <w:rPr>
-          <w:rFonts w:cstheme="minorHAnsi"/>
-          <w:b/>
-          <w:bCs/>
-        </w:rPr>
-        <w:t>Angebote und Auftragsabwicklung</w:t>
+        <w:t>Anforderung F40: Angebote und Auftragsabwicklung</w:t>
       </w:r>
     </w:p>
     <w:p>
@@ -13928,31 +13886,7 @@
           <w:b/>
           <w:bCs/>
         </w:rPr>
-        <w:t>Anforderung F</w:t>
-      </w:r>
-      <w:r>
-        <w:rPr>
-          <w:rFonts w:cstheme="minorHAnsi"/>
-          <w:b/>
-          <w:bCs/>
-        </w:rPr>
-        <w:t>5</w:t>
-      </w:r>
-      <w:r>
-        <w:rPr>
-          <w:rFonts w:cstheme="minorHAnsi"/>
-          <w:b/>
-          <w:bCs/>
-        </w:rPr>
-        <w:t xml:space="preserve">0: </w:t>
-      </w:r>
-      <w:r>
-        <w:rPr>
-          <w:rFonts w:cstheme="minorHAnsi"/>
-          <w:b/>
-          <w:bCs/>
-        </w:rPr>
-        <w:t xml:space="preserve">Interaktion </w:t>
+        <w:t xml:space="preserve">Anforderung F50: Interaktion </w:t>
       </w:r>
       <w:r>
         <w:rPr>
@@ -14032,31 +13966,7 @@
           <w:b/>
           <w:bCs/>
         </w:rPr>
-        <w:t>Anforderung F</w:t>
-      </w:r>
-      <w:r>
-        <w:rPr>
-          <w:rFonts w:cstheme="minorHAnsi"/>
-          <w:b/>
-          <w:bCs/>
-        </w:rPr>
-        <w:t>6</w:t>
-      </w:r>
-      <w:r>
-        <w:rPr>
-          <w:rFonts w:cstheme="minorHAnsi"/>
-          <w:b/>
-          <w:bCs/>
-        </w:rPr>
-        <w:t xml:space="preserve">0: </w:t>
-      </w:r>
-      <w:r>
-        <w:rPr>
-          <w:rFonts w:cstheme="minorHAnsi"/>
-          <w:b/>
-          <w:bCs/>
-        </w:rPr>
-        <w:t>Speicherung von Daten</w:t>
+        <w:t>Anforderung F60: Speicherung von Daten</w:t>
       </w:r>
     </w:p>
     <w:p>
@@ -14370,16 +14280,7 @@
     </w:p>
     <w:p>
       <w:r>
-        <w:t>NF-T</w:t>
-      </w:r>
-      <w:r>
-        <w:t>4</w:t>
-      </w:r>
-      <w:r>
-        <w:t>0:</w:t>
-      </w:r>
-      <w:r>
-        <w:t xml:space="preserve"> Frontend Programmierung mit Vue.JS</w:t>
+        <w:t>NF-T40: Frontend Programmierung mit Vue.JS</w:t>
       </w:r>
     </w:p>
     <w:p>
@@ -14428,30 +14329,12 @@
     </w:p>
     <w:p>
       <w:r>
-        <w:t>NF-E</w:t>
-      </w:r>
-      <w:r>
-        <w:t>3</w:t>
-      </w:r>
-      <w:r>
-        <w:t xml:space="preserve">0: </w:t>
-      </w:r>
-      <w:r>
-        <w:t>Die Benutzerführung erfolgt in Deutsch</w:t>
+        <w:t>NF-E30: Die Benutzerführung erfolgt in Deutsch</w:t>
       </w:r>
     </w:p>
     <w:p>
       <w:r>
-        <w:t>NF-E</w:t>
-      </w:r>
-      <w:r>
-        <w:t>4</w:t>
-      </w:r>
-      <w:r>
-        <w:t xml:space="preserve">0: </w:t>
-      </w:r>
-      <w:r>
-        <w:t>Keine Werbung</w:t>
+        <w:t>NF-E40: Keine Werbung</w:t>
       </w:r>
       <w:r>
         <w:t xml:space="preserve"> auf der Plattform</w:t>
@@ -14498,24 +14381,12 @@
     </w:p>
     <w:p>
       <w:r>
-        <w:t>NF-D</w:t>
-      </w:r>
-      <w:r>
-        <w:t>3</w:t>
-      </w:r>
-      <w:r>
-        <w:t xml:space="preserve">0: Das System muss </w:t>
-      </w:r>
-      <w:r>
-        <w:t>100 Anfragen/ Sekunde bearbeiten können.</w:t>
+        <w:t>NF-D30: Das System muss 100 Anfragen/ Sekunde bearbeiten können.</w:t>
       </w:r>
     </w:p>
     <w:p>
       <w:r>
-        <w:t xml:space="preserve">NF-D30: </w:t>
-      </w:r>
-      <w:r>
-        <w:t>Die Web-App soll &gt;99% zu Geschäftszeiten von 07:00 – 18:00 verfügbar sein</w:t>
+        <w:t>NF-D30: Die Web-App soll &gt;99% zu Geschäftszeiten von 07:00 – 18:00 verfügbar sein</w:t>
       </w:r>
     </w:p>
     <w:p/>
@@ -14957,10 +14828,7 @@
         <w:spacing w:after="120"/>
       </w:pPr>
       <w:r>
-        <w:t xml:space="preserve">LRI 20: Falsche Einschätzung der </w:t>
-      </w:r>
-      <w:r>
-        <w:t>Entwicklungszeit</w:t>
+        <w:t>LRI 20: Falsche Einschätzung der Entwicklungszeit</w:t>
       </w:r>
     </w:p>
     <w:p>
@@ -14968,22 +14836,7 @@
         <w:spacing w:after="120"/>
       </w:pPr>
       <w:r>
-        <w:t>L</w:t>
-      </w:r>
-      <w:r>
-        <w:t>R</w:t>
-      </w:r>
-      <w:r>
-        <w:t xml:space="preserve">I </w:t>
-      </w:r>
-      <w:r>
-        <w:t>3</w:t>
-      </w:r>
-      <w:r>
-        <w:t xml:space="preserve">0: </w:t>
-      </w:r>
-      <w:r>
-        <w:t>Software ist nicht Benutzerfreundlich</w:t>
+        <w:t>LRI 30: Software ist nicht Benutzerfreundlich</w:t>
       </w:r>
     </w:p>
     <w:p>
@@ -32914,6 +32767,7 @@
     <w:lsdException w:name="HTML Sample" w:semiHidden="1" w:unhideWhenUsed="1"/>
     <w:lsdException w:name="HTML Typewriter" w:semiHidden="1" w:unhideWhenUsed="1"/>
     <w:lsdException w:name="HTML Variable" w:semiHidden="1" w:unhideWhenUsed="1"/>
+    <w:lsdException w:name="Normal Table" w:semiHidden="1" w:unhideWhenUsed="1"/>
     <w:lsdException w:name="annotation subject" w:semiHidden="1" w:unhideWhenUsed="1"/>
     <w:lsdException w:name="No List" w:semiHidden="1" w:unhideWhenUsed="1"/>
     <w:lsdException w:name="Outline List 1" w:semiHidden="1" w:unhideWhenUsed="1"/>
@@ -32956,8 +32810,11 @@
     <w:lsdException w:name="Table Contemporary" w:semiHidden="1" w:unhideWhenUsed="1"/>
     <w:lsdException w:name="Table Elegant" w:semiHidden="1" w:unhideWhenUsed="1"/>
     <w:lsdException w:name="Table Professional" w:semiHidden="1" w:unhideWhenUsed="1"/>
+    <w:lsdException w:name="Table Subtle 1" w:semiHidden="1" w:unhideWhenUsed="1"/>
     <w:lsdException w:name="Table Subtle 2" w:semiHidden="1" w:unhideWhenUsed="1"/>
     <w:lsdException w:name="Table Web 1" w:semiHidden="1" w:unhideWhenUsed="1"/>
+    <w:lsdException w:name="Table Web 2" w:semiHidden="1" w:unhideWhenUsed="1"/>
+    <w:lsdException w:name="Table Web 3" w:semiHidden="1" w:unhideWhenUsed="1"/>
     <w:lsdException w:name="Balloon Text" w:semiHidden="1" w:unhideWhenUsed="1"/>
     <w:lsdException w:name="Table Grid" w:uiPriority="39"/>
     <w:lsdException w:name="Table Theme" w:semiHidden="1" w:unhideWhenUsed="1"/>
@@ -34113,7 +33970,7 @@
 </file>
 
 <file path=customXml/itemProps1.xml><?xml version="1.0" encoding="utf-8"?>
-<ds:datastoreItem xmlns:ds="http://schemas.openxmlformats.org/officeDocument/2006/customXml" ds:itemID="{6EB56866-4D18-499D-8C05-3C315249E37B}">
+<ds:datastoreItem xmlns:ds="http://schemas.openxmlformats.org/officeDocument/2006/customXml" ds:itemID="{5D270D96-1999-4002-B6FB-9F750FA6666D}">
   <ds:schemaRefs>
     <ds:schemaRef ds:uri="http://schemas.openxmlformats.org/officeDocument/2006/bibliography"/>
   </ds:schemaRefs>
